--- a/Récap_ éléments.docx
+++ b/Récap_ éléments.docx
@@ -311,6 +311,20 @@
         <w:t>DEUTEC/ST40/ST50</w:t>
       </w:r>
     </w:p>
+    <w:p>
+      <w:pPr>
+        <w:pStyle w:val="Paragraphedeliste"/>
+        <w:numPr>
+          <w:ilvl w:val="0"/>
+          <w:numId w:val="1"/>
+        </w:numPr>
+      </w:pPr>
+      <w:r>
+        <w:t xml:space="preserve">Jeton conflits = UV </w:t>
+      </w:r>
+      <w:bookmarkStart w:id="0" w:name="_GoBack"/>
+      <w:bookmarkEnd w:id="0"/>
+    </w:p>
     <w:p/>
     <w:p>
       <w:r>
@@ -476,14 +490,10 @@
     </w:p>
     <w:p/>
     <w:p/>
-    <w:p>
-      <w:bookmarkStart w:id="0" w:name="_GoBack"/>
-      <w:bookmarkEnd w:id="0"/>
-    </w:p>
     <w:p/>
-    <w:p>
-      <w:r>
-        <w:lastRenderedPageBreak/>
+    <w:p/>
+    <w:p>
+      <w:r>
         <w:t>Matière première :</w:t>
       </w:r>
     </w:p>

--- a/Récap_ éléments.docx
+++ b/Récap_ éléments.docx
@@ -19,41 +19,17 @@
     </w:p>
     <w:p>
       <w:r>
-        <w:t xml:space="preserve">49 cartes </w:t>
-      </w:r>
-      <w:proofErr w:type="spellStart"/>
-      <w:r>
-        <w:t>age</w:t>
-      </w:r>
-      <w:proofErr w:type="spellEnd"/>
-      <w:r>
-        <w:t xml:space="preserve"> 1</w:t>
-      </w:r>
-    </w:p>
-    <w:p>
-      <w:r>
-        <w:t xml:space="preserve">49 cartes </w:t>
-      </w:r>
-      <w:proofErr w:type="spellStart"/>
-      <w:r>
-        <w:t>age</w:t>
-      </w:r>
-      <w:proofErr w:type="spellEnd"/>
-      <w:r>
-        <w:t xml:space="preserve"> 2</w:t>
-      </w:r>
-    </w:p>
-    <w:p>
-      <w:r>
-        <w:t xml:space="preserve">50 cartes </w:t>
-      </w:r>
-      <w:proofErr w:type="spellStart"/>
-      <w:r>
-        <w:t>age</w:t>
-      </w:r>
-      <w:proofErr w:type="spellEnd"/>
-      <w:r>
-        <w:t xml:space="preserve"> 3</w:t>
+        <w:t>49 cartes age 1</w:t>
+      </w:r>
+    </w:p>
+    <w:p>
+      <w:r>
+        <w:t>49 cartes age 2</w:t>
+      </w:r>
+    </w:p>
+    <w:p>
+      <w:r>
+        <w:t>50 cartes age 3</w:t>
       </w:r>
     </w:p>
     <w:p>
@@ -166,19 +142,9 @@
           <w:numId w:val="1"/>
         </w:numPr>
       </w:pPr>
-      <w:proofErr w:type="spellStart"/>
-      <w:r>
-        <w:t>Esperra</w:t>
-      </w:r>
-      <w:proofErr w:type="spellEnd"/>
-      <w:r>
-        <w:t xml:space="preserve"> </w:t>
-      </w:r>
-      <w:proofErr w:type="spellStart"/>
-      <w:r>
-        <w:t>Sbarro</w:t>
-      </w:r>
-      <w:proofErr w:type="spellEnd"/>
+      <w:r>
+        <w:t>Esperra Sbarro</w:t>
+      </w:r>
     </w:p>
     <w:p>
       <w:r>
@@ -321,172 +287,204 @@
       </w:pPr>
       <w:r>
         <w:t xml:space="preserve">Jeton conflits = UV </w:t>
+      </w:r>
+    </w:p>
+    <w:p/>
+    <w:p>
+      <w:r>
+        <w:t>Bâtiments civils</w:t>
+      </w:r>
+      <w:r>
+        <w:t>,scientifique, commerciaux</w:t>
+      </w:r>
+      <w:r>
+        <w:t>, militaire</w:t>
+      </w:r>
+      <w:r>
+        <w:t> :</w:t>
+      </w:r>
+      <w:r>
+        <w:t xml:space="preserve"> voir schéma</w:t>
+      </w:r>
+    </w:p>
+    <w:p/>
+    <w:p>
+      <w:r>
+        <w:t>Guildes :</w:t>
+      </w:r>
+    </w:p>
+    <w:p>
+      <w:pPr>
+        <w:pStyle w:val="Paragraphedeliste"/>
+        <w:numPr>
+          <w:ilvl w:val="0"/>
+          <w:numId w:val="1"/>
+        </w:numPr>
+      </w:pPr>
+      <w:r>
+        <w:t>AE</w:t>
+      </w:r>
+      <w:r>
+        <w:t xml:space="preserve"> = guilde des magistras</w:t>
+      </w:r>
+    </w:p>
+    <w:p>
+      <w:pPr>
+        <w:pStyle w:val="Paragraphedeliste"/>
+        <w:numPr>
+          <w:ilvl w:val="0"/>
+          <w:numId w:val="1"/>
+        </w:numPr>
+      </w:pPr>
+      <w:r>
+        <w:t>BDS</w:t>
+      </w:r>
+      <w:r>
+        <w:t xml:space="preserve"> = guilde des travailleurs</w:t>
+      </w:r>
+    </w:p>
+    <w:p>
+      <w:pPr>
+        <w:pStyle w:val="Paragraphedeliste"/>
+        <w:numPr>
+          <w:ilvl w:val="0"/>
+          <w:numId w:val="1"/>
+        </w:numPr>
+      </w:pPr>
+      <w:r>
+        <w:t>BDF</w:t>
+      </w:r>
+      <w:r>
+        <w:t xml:space="preserve"> = guilde des commerçants</w:t>
+      </w:r>
+    </w:p>
+    <w:p>
+      <w:pPr>
+        <w:pStyle w:val="Paragraphedeliste"/>
+        <w:numPr>
+          <w:ilvl w:val="0"/>
+          <w:numId w:val="1"/>
+        </w:numPr>
+      </w:pPr>
+      <w:r>
+        <w:t>C</w:t>
+      </w:r>
+      <w:r>
+        <w:t>ET</w:t>
+      </w:r>
+      <w:r>
+        <w:t>U</w:t>
+      </w:r>
+      <w:r>
+        <w:t xml:space="preserve"> = guilde des stratèges</w:t>
+      </w:r>
+    </w:p>
+    <w:p>
+      <w:pPr>
+        <w:pStyle w:val="Paragraphedeliste"/>
+        <w:numPr>
+          <w:ilvl w:val="0"/>
+          <w:numId w:val="1"/>
+        </w:numPr>
+      </w:pPr>
+      <w:r>
+        <w:t>Blousard</w:t>
+      </w:r>
+      <w:r>
+        <w:t xml:space="preserve"> = guilde des philosophes</w:t>
+      </w:r>
+    </w:p>
+    <w:p>
+      <w:pPr>
+        <w:pStyle w:val="Paragraphedeliste"/>
+        <w:numPr>
+          <w:ilvl w:val="0"/>
+          <w:numId w:val="1"/>
+        </w:numPr>
+        <w:rPr>
+          <w:lang w:val="en-US"/>
+        </w:rPr>
+      </w:pPr>
+      <w:r>
+        <w:rPr>
+          <w:lang w:val="en-US"/>
+        </w:rPr>
+        <w:t>Anti-blousard</w:t>
+      </w:r>
+      <w:r>
+        <w:rPr>
+          <w:lang w:val="en-US"/>
+        </w:rPr>
+        <w:t xml:space="preserve"> =  guilde de</w:t>
+      </w:r>
+      <w:r>
+        <w:rPr>
+          <w:lang w:val="en-US"/>
+        </w:rPr>
+        <w:t>s espions</w:t>
+      </w:r>
+    </w:p>
+    <w:p>
+      <w:pPr>
+        <w:pStyle w:val="Paragraphedeliste"/>
+        <w:numPr>
+          <w:ilvl w:val="0"/>
+          <w:numId w:val="1"/>
+        </w:numPr>
+        <w:rPr>
+          <w:lang w:val="en-US"/>
+        </w:rPr>
+      </w:pPr>
+      <w:r>
+        <w:rPr>
+          <w:lang w:val="en-US"/>
+        </w:rPr>
+        <w:t>Club Welcome</w:t>
+      </w:r>
+      <w:r>
+        <w:rPr>
+          <w:lang w:val="en-US"/>
+        </w:rPr>
+        <w:t xml:space="preserve"> = guilde des a</w:t>
+      </w:r>
+      <w:r>
+        <w:rPr>
+          <w:lang w:val="en-US"/>
+        </w:rPr>
+        <w:t>rtisans</w:t>
+      </w:r>
+    </w:p>
+    <w:p>
+      <w:pPr>
+        <w:pStyle w:val="Paragraphedeliste"/>
+        <w:numPr>
+          <w:ilvl w:val="0"/>
+          <w:numId w:val="1"/>
+        </w:numPr>
+      </w:pPr>
+      <w:r>
+        <w:t>FIMU</w:t>
+      </w:r>
+      <w:r>
+        <w:t xml:space="preserve"> = guilde des armateurs</w:t>
       </w:r>
       <w:bookmarkStart w:id="0" w:name="_GoBack"/>
       <w:bookmarkEnd w:id="0"/>
     </w:p>
-    <w:p/>
-    <w:p>
-      <w:r>
-        <w:t xml:space="preserve">Bâtiments </w:t>
-      </w:r>
-      <w:proofErr w:type="spellStart"/>
-      <w:r>
-        <w:t>civils</w:t>
-      </w:r>
-      <w:r>
-        <w:t>,scientifique</w:t>
-      </w:r>
-      <w:proofErr w:type="spellEnd"/>
-      <w:r>
-        <w:t>, commerciaux</w:t>
-      </w:r>
-      <w:r>
-        <w:t>, militaire</w:t>
-      </w:r>
-      <w:r>
-        <w:t> :</w:t>
-      </w:r>
-      <w:r>
-        <w:t xml:space="preserve"> voir schéma</w:t>
-      </w:r>
-    </w:p>
-    <w:p/>
-    <w:p>
-      <w:r>
-        <w:t>Guildes :</w:t>
-      </w:r>
-    </w:p>
-    <w:p>
-      <w:pPr>
-        <w:pStyle w:val="Paragraphedeliste"/>
-        <w:numPr>
-          <w:ilvl w:val="0"/>
-          <w:numId w:val="1"/>
-        </w:numPr>
-      </w:pPr>
-      <w:r>
-        <w:t>AE</w:t>
-      </w:r>
-    </w:p>
-    <w:p>
-      <w:pPr>
-        <w:pStyle w:val="Paragraphedeliste"/>
-        <w:numPr>
-          <w:ilvl w:val="0"/>
-          <w:numId w:val="1"/>
-        </w:numPr>
-      </w:pPr>
-      <w:r>
-        <w:t>BDS</w:t>
-      </w:r>
-    </w:p>
-    <w:p>
-      <w:pPr>
-        <w:pStyle w:val="Paragraphedeliste"/>
-        <w:numPr>
-          <w:ilvl w:val="0"/>
-          <w:numId w:val="1"/>
-        </w:numPr>
-      </w:pPr>
-      <w:r>
-        <w:t>BDF</w:t>
-      </w:r>
-    </w:p>
-    <w:p>
-      <w:pPr>
-        <w:pStyle w:val="Paragraphedeliste"/>
-        <w:numPr>
-          <w:ilvl w:val="0"/>
-          <w:numId w:val="1"/>
-        </w:numPr>
-      </w:pPr>
-      <w:r>
-        <w:t>C</w:t>
-      </w:r>
-      <w:r>
-        <w:t>ET</w:t>
-      </w:r>
-      <w:r>
-        <w:t>U</w:t>
-      </w:r>
-    </w:p>
-    <w:p>
-      <w:pPr>
-        <w:pStyle w:val="Paragraphedeliste"/>
-        <w:numPr>
-          <w:ilvl w:val="0"/>
-          <w:numId w:val="1"/>
-        </w:numPr>
-      </w:pPr>
-      <w:proofErr w:type="spellStart"/>
-      <w:r>
-        <w:t>Blousard</w:t>
-      </w:r>
-      <w:proofErr w:type="spellEnd"/>
-    </w:p>
-    <w:p>
-      <w:pPr>
-        <w:pStyle w:val="Paragraphedeliste"/>
-        <w:numPr>
-          <w:ilvl w:val="0"/>
-          <w:numId w:val="1"/>
-        </w:numPr>
-      </w:pPr>
-      <w:r>
-        <w:t>Anti-</w:t>
-      </w:r>
-      <w:proofErr w:type="spellStart"/>
-      <w:r>
-        <w:t>blousard</w:t>
-      </w:r>
-      <w:proofErr w:type="spellEnd"/>
-    </w:p>
-    <w:p>
-      <w:pPr>
-        <w:pStyle w:val="Paragraphedeliste"/>
-        <w:numPr>
-          <w:ilvl w:val="0"/>
-          <w:numId w:val="1"/>
-        </w:numPr>
-      </w:pPr>
-      <w:r>
-        <w:t xml:space="preserve">Club </w:t>
-      </w:r>
-      <w:proofErr w:type="spellStart"/>
-      <w:r>
-        <w:t>Welcome</w:t>
-      </w:r>
-      <w:proofErr w:type="spellEnd"/>
-    </w:p>
-    <w:p>
-      <w:pPr>
-        <w:pStyle w:val="Paragraphedeliste"/>
-        <w:numPr>
-          <w:ilvl w:val="0"/>
-          <w:numId w:val="1"/>
-        </w:numPr>
-      </w:pPr>
-      <w:r>
-        <w:t>FIMU</w:t>
-      </w:r>
-    </w:p>
-    <w:p>
-      <w:pPr>
-        <w:pStyle w:val="Paragraphedeliste"/>
-        <w:numPr>
-          <w:ilvl w:val="0"/>
-          <w:numId w:val="1"/>
-        </w:numPr>
-      </w:pPr>
-      <w:r>
-        <w:t xml:space="preserve">Staff </w:t>
-      </w:r>
-      <w:proofErr w:type="spellStart"/>
-      <w:r>
-        <w:t>Integ</w:t>
-      </w:r>
-      <w:proofErr w:type="spellEnd"/>
+    <w:p>
+      <w:pPr>
+        <w:pStyle w:val="Paragraphedeliste"/>
+        <w:numPr>
+          <w:ilvl w:val="0"/>
+          <w:numId w:val="1"/>
+        </w:numPr>
+      </w:pPr>
+      <w:r>
+        <w:t>Staff Integ</w:t>
+      </w:r>
+      <w:r>
+        <w:t xml:space="preserve"> = Guilde des batisseurs </w:t>
+      </w:r>
     </w:p>
     <w:p/>
     <w:p/>

--- a/Récap_ éléments.docx
+++ b/Récap_ éléments.docx
@@ -21,6 +21,8 @@
       <w:r>
         <w:t>49 cartes age 1</w:t>
       </w:r>
+      <w:bookmarkStart w:id="0" w:name="_GoBack"/>
+      <w:bookmarkEnd w:id="0"/>
     </w:p>
     <w:p>
       <w:r>
@@ -468,8 +470,6 @@
       <w:r>
         <w:t xml:space="preserve"> = guilde des armateurs</w:t>
       </w:r>
-      <w:bookmarkStart w:id="0" w:name="_GoBack"/>
-      <w:bookmarkEnd w:id="0"/>
     </w:p>
     <w:p>
       <w:pPr>
